--- a/relatorio/TP 9 - Capa.docx
+++ b/relatorio/TP 9 - Capa.docx
@@ -241,7 +241,7 @@
           <w:rFonts w:ascii="Arial" w:hAnsi="Arial" w:cs="Arial"/>
           <w:color w:val="auto"/>
         </w:rPr>
-        <w:t>7</w:t>
+        <w:t>9</w:t>
       </w:r>
     </w:p>
     <w:p>
@@ -2096,6 +2096,24 @@
 </file>
 
 <file path=customXml/item1.xml><?xml version="1.0" encoding="utf-8"?>
+<?mso-contentType ?>
+<FormTemplates xmlns="http://schemas.microsoft.com/sharepoint/v3/contenttype/forms">
+  <Display>DocumentLibraryForm</Display>
+  <Edit>DocumentLibraryForm</Edit>
+  <New>DocumentLibraryForm</New>
+</FormTemplates>
+</file>
+
+<file path=customXml/item2.xml><?xml version="1.0" encoding="utf-8"?>
+<p:properties xmlns:p="http://schemas.microsoft.com/office/2006/metadata/properties" xmlns:xsi="http://www.w3.org/2001/XMLSchema-instance" xmlns:pc="http://schemas.microsoft.com/office/infopath/2007/PartnerControls">
+  <documentManagement>
+    <Status xmlns="71af3243-3dd4-4a8d-8c0d-dd76da1f02a5">Not started</Status>
+    <MediaServiceKeyPoints xmlns="71af3243-3dd4-4a8d-8c0d-dd76da1f02a5" xsi:nil="true"/>
+  </documentManagement>
+</p:properties>
+</file>
+
+<file path=customXml/item3.xml><?xml version="1.0" encoding="utf-8"?>
 <ct:contentTypeSchema xmlns:ct="http://schemas.microsoft.com/office/2006/metadata/contentType" xmlns:ma="http://schemas.microsoft.com/office/2006/metadata/properties/metaAttributes" ct:_="" ma:_="" ma:contentTypeName="Document" ma:contentTypeID="0x01010079F111ED35F8CC479449609E8A0923A6" ma:contentTypeVersion="12" ma:contentTypeDescription="Create a new document." ma:contentTypeScope="" ma:versionID="a8a52e8c320b9a064ae3583ae3861c92">
   <xsd:schema xmlns:xsd="http://www.w3.org/2001/XMLSchema" xmlns:xs="http://www.w3.org/2001/XMLSchema" xmlns:p="http://schemas.microsoft.com/office/2006/metadata/properties" xmlns:ns2="71af3243-3dd4-4a8d-8c0d-dd76da1f02a5" xmlns:ns3="16c05727-aa75-4e4a-9b5f-8a80a1165891" targetNamespace="http://schemas.microsoft.com/office/2006/metadata/properties" ma:root="true" ma:fieldsID="88020cb39231a0945110f9cd888b521a" ns2:_="" ns3:_="">
     <xsd:import namespace="71af3243-3dd4-4a8d-8c0d-dd76da1f02a5"/>
@@ -2316,25 +2334,25 @@
 </ct:contentTypeSchema>
 </file>
 
-<file path=customXml/item2.xml><?xml version="1.0" encoding="utf-8"?>
-<p:properties xmlns:p="http://schemas.microsoft.com/office/2006/metadata/properties" xmlns:xsi="http://www.w3.org/2001/XMLSchema-instance" xmlns:pc="http://schemas.microsoft.com/office/infopath/2007/PartnerControls">
-  <documentManagement>
-    <Status xmlns="71af3243-3dd4-4a8d-8c0d-dd76da1f02a5">Not started</Status>
-    <MediaServiceKeyPoints xmlns="71af3243-3dd4-4a8d-8c0d-dd76da1f02a5" xsi:nil="true"/>
-  </documentManagement>
-</p:properties>
+<file path=customXml/itemProps1.xml><?xml version="1.0" encoding="utf-8"?>
+<ds:datastoreItem xmlns:ds="http://schemas.openxmlformats.org/officeDocument/2006/customXml" ds:itemID="{EA04023A-A2A1-445E-8B7C-04FB2DBA5906}">
+  <ds:schemaRefs>
+    <ds:schemaRef ds:uri="http://schemas.microsoft.com/sharepoint/v3/contenttype/forms"/>
+  </ds:schemaRefs>
+</ds:datastoreItem>
 </file>
 
-<file path=customXml/item3.xml><?xml version="1.0" encoding="utf-8"?>
-<?mso-contentType ?>
-<FormTemplates xmlns="http://schemas.microsoft.com/sharepoint/v3/contenttype/forms">
-  <Display>DocumentLibraryForm</Display>
-  <Edit>DocumentLibraryForm</Edit>
-  <New>DocumentLibraryForm</New>
-</FormTemplates>
+<file path=customXml/itemProps2.xml><?xml version="1.0" encoding="utf-8"?>
+<ds:datastoreItem xmlns:ds="http://schemas.openxmlformats.org/officeDocument/2006/customXml" ds:itemID="{D072AD07-53A3-41FC-A530-2744C14395A4}">
+  <ds:schemaRefs>
+    <ds:schemaRef ds:uri="http://schemas.microsoft.com/office/2006/metadata/properties"/>
+    <ds:schemaRef ds:uri="http://schemas.microsoft.com/office/infopath/2007/PartnerControls"/>
+    <ds:schemaRef ds:uri="71af3243-3dd4-4a8d-8c0d-dd76da1f02a5"/>
+  </ds:schemaRefs>
+</ds:datastoreItem>
 </file>
 
-<file path=customXml/itemProps1.xml><?xml version="1.0" encoding="utf-8"?>
+<file path=customXml/itemProps3.xml><?xml version="1.0" encoding="utf-8"?>
 <ds:datastoreItem xmlns:ds="http://schemas.openxmlformats.org/officeDocument/2006/customXml" ds:itemID="{62D5B660-4932-4A22-8C59-4E5235DA80D7}">
   <ds:schemaRefs>
     <ds:schemaRef ds:uri="http://schemas.microsoft.com/office/2006/metadata/contentType"/>
@@ -2351,22 +2369,4 @@
     <ds:schemaRef ds:uri="http://schemas.microsoft.com/internal/obd"/>
   </ds:schemaRefs>
 </ds:datastoreItem>
-</file>
-
-<file path=customXml/itemProps2.xml><?xml version="1.0" encoding="utf-8"?>
-<ds:datastoreItem xmlns:ds="http://schemas.openxmlformats.org/officeDocument/2006/customXml" ds:itemID="{D072AD07-53A3-41FC-A530-2744C14395A4}">
-  <ds:schemaRefs>
-    <ds:schemaRef ds:uri="http://schemas.microsoft.com/office/2006/metadata/properties"/>
-    <ds:schemaRef ds:uri="http://schemas.microsoft.com/office/infopath/2007/PartnerControls"/>
-    <ds:schemaRef ds:uri="71af3243-3dd4-4a8d-8c0d-dd76da1f02a5"/>
-  </ds:schemaRefs>
-</ds:datastoreItem>
-</file>
-
-<file path=customXml/itemProps3.xml><?xml version="1.0" encoding="utf-8"?>
-<ds:datastoreItem xmlns:ds="http://schemas.openxmlformats.org/officeDocument/2006/customXml" ds:itemID="{EA04023A-A2A1-445E-8B7C-04FB2DBA5906}">
-  <ds:schemaRefs>
-    <ds:schemaRef ds:uri="http://schemas.microsoft.com/sharepoint/v3/contenttype/forms"/>
-  </ds:schemaRefs>
-</ds:datastoreItem>
 </file>